--- a/Notes/Linux/updating_system.docx
+++ b/Notes/Linux/updating_system.docx
@@ -3,643 +3,222 @@
 <w:document xmlns:wpc="http://schemas.microsoft.com/office/word/2010/wordprocessingCanvas" xmlns:cx="http://schemas.microsoft.com/office/drawing/2014/chartex" xmlns:cx1="http://schemas.microsoft.com/office/drawing/2015/9/8/chartex" xmlns:mc="http://schemas.openxmlformats.org/markup-compatibility/2006" xmlns:o="urn:schemas-microsoft-com:office:office" xmlns:r="http://schemas.openxmlformats.org/officeDocument/2006/relationships" xmlns:m="http://schemas.openxmlformats.org/officeDocument/2006/math" xmlns:v="urn:schemas-microsoft-com:vml" xmlns:wp14="http://schemas.microsoft.com/office/word/2010/wordprocessingDrawing" xmlns:wp="http://schemas.openxmlformats.org/drawingml/2006/wordprocessingDrawing" xmlns:w10="urn:schemas-microsoft-com:office:word" xmlns:w="http://schemas.openxmlformats.org/wordprocessingml/2006/main" xmlns:w14="http://schemas.microsoft.com/office/word/2010/wordml" xmlns:w15="http://schemas.microsoft.com/office/word/2012/wordml" xmlns:w16se="http://schemas.microsoft.com/office/word/2015/wordml/symex" xmlns:wpg="http://schemas.microsoft.com/office/word/2010/wordprocessingGroup" xmlns:wpi="http://schemas.microsoft.com/office/word/2010/wordprocessingInk" xmlns:wne="http://schemas.microsoft.com/office/word/2006/wordml" xmlns:wps="http://schemas.microsoft.com/office/word/2010/wordprocessingShape" mc:Ignorable="w14 w15 w16se wp14">
   <w:body>
     <w:p>
-      <w:pPr>
-        <w:shd w:val="clear" w:color="auto" w:fill="24292E"/>
-        <w:spacing w:after="0" w:line="285" w:lineRule="atLeast"/>
-        <w:rPr>
-          <w:rFonts w:ascii="Consolas" w:eastAsia="Times New Roman" w:hAnsi="Consolas" w:cs="Times New Roman"/>
-          <w:color w:val="E1E4E8"/>
-          <w:sz w:val="21"/>
-          <w:szCs w:val="21"/>
-        </w:rPr>
-      </w:pPr>
-      <w:r>
-        <w:rPr>
-          <w:rFonts w:ascii="Consolas" w:eastAsia="Times New Roman" w:hAnsi="Consolas" w:cs="Times New Roman"/>
-          <w:b/>
-          <w:bCs/>
-          <w:color w:val="79B8FF"/>
-          <w:sz w:val="21"/>
-          <w:szCs w:val="21"/>
+      <w:proofErr w:type="gramStart"/>
+      <w:r>
+        <w:rPr>
+          <w:b/>
+          <w:bCs/>
+        </w:rPr>
+        <w:t>Id :</w:t>
+      </w:r>
+      <w:proofErr w:type="gramEnd"/>
+      <w:r>
+        <w:rPr>
+          <w:b/>
+          <w:bCs/>
+        </w:rPr>
+        <w:t xml:space="preserve"> </w:t>
+      </w:r>
+      <w:r>
+        <w:t>2025-12-22-006</w:t>
+      </w:r>
+    </w:p>
+    <w:p>
+      <w:bookmarkStart w:id="0" w:name="_GoBack"/>
+      <w:bookmarkEnd w:id="0"/>
+    </w:p>
+    <w:p>
+      <w:r>
+        <w:rPr>
+          <w:b/>
+          <w:bCs/>
         </w:rPr>
         <w:t># Updating System Packages on Linux Mint</w:t>
       </w:r>
     </w:p>
-    <w:p>
-      <w:pPr>
-        <w:shd w:val="clear" w:color="auto" w:fill="24292E"/>
-        <w:spacing w:after="0" w:line="285" w:lineRule="atLeast"/>
-        <w:rPr>
-          <w:rFonts w:ascii="Consolas" w:eastAsia="Times New Roman" w:hAnsi="Consolas" w:cs="Times New Roman"/>
-          <w:color w:val="E1E4E8"/>
-          <w:sz w:val="21"/>
-          <w:szCs w:val="21"/>
-        </w:rPr>
-      </w:pPr>
-    </w:p>
-    <w:p>
-      <w:pPr>
-        <w:shd w:val="clear" w:color="auto" w:fill="24292E"/>
-        <w:spacing w:after="0" w:line="285" w:lineRule="atLeast"/>
-        <w:rPr>
-          <w:rFonts w:ascii="Consolas" w:eastAsia="Times New Roman" w:hAnsi="Consolas" w:cs="Times New Roman"/>
-          <w:color w:val="E1E4E8"/>
-          <w:sz w:val="21"/>
-          <w:szCs w:val="21"/>
-        </w:rPr>
-      </w:pPr>
-      <w:r>
-        <w:rPr>
-          <w:rFonts w:ascii="Consolas" w:eastAsia="Times New Roman" w:hAnsi="Consolas" w:cs="Times New Roman"/>
-          <w:b/>
-          <w:bCs/>
-          <w:color w:val="79B8FF"/>
-          <w:sz w:val="21"/>
-          <w:szCs w:val="21"/>
+    <w:p/>
+    <w:p>
+      <w:r>
+        <w:rPr>
+          <w:b/>
+          <w:bCs/>
         </w:rPr>
         <w:t>## Introduction</w:t>
       </w:r>
     </w:p>
     <w:p>
-      <w:pPr>
-        <w:shd w:val="clear" w:color="auto" w:fill="24292E"/>
-        <w:spacing w:after="0" w:line="285" w:lineRule="atLeast"/>
-        <w:rPr>
-          <w:rFonts w:ascii="Consolas" w:eastAsia="Times New Roman" w:hAnsi="Consolas" w:cs="Times New Roman"/>
-          <w:color w:val="E1E4E8"/>
-          <w:sz w:val="21"/>
-          <w:szCs w:val="21"/>
-        </w:rPr>
-      </w:pPr>
-      <w:r>
-        <w:rPr>
-          <w:rFonts w:ascii="Consolas" w:eastAsia="Times New Roman" w:hAnsi="Consolas" w:cs="Times New Roman"/>
-          <w:color w:val="E1E4E8"/>
-          <w:sz w:val="21"/>
-          <w:szCs w:val="21"/>
-        </w:rPr>
+      <w:r>
         <w:t>Linux Mint is based on Ubuntu/</w:t>
       </w:r>
       <w:proofErr w:type="spellStart"/>
       <w:r>
-        <w:rPr>
-          <w:rFonts w:ascii="Consolas" w:eastAsia="Times New Roman" w:hAnsi="Consolas" w:cs="Times New Roman"/>
-          <w:color w:val="E1E4E8"/>
-          <w:sz w:val="21"/>
-          <w:szCs w:val="21"/>
-        </w:rPr>
         <w:t>Debian</w:t>
       </w:r>
       <w:proofErr w:type="spellEnd"/>
       <w:r>
-        <w:rPr>
-          <w:rFonts w:ascii="Consolas" w:eastAsia="Times New Roman" w:hAnsi="Consolas" w:cs="Times New Roman"/>
-          <w:color w:val="E1E4E8"/>
-          <w:sz w:val="21"/>
-          <w:szCs w:val="21"/>
-        </w:rPr>
-        <w:t xml:space="preserve">, so it uses the </w:t>
-      </w:r>
-      <w:r>
-        <w:rPr>
-          <w:rFonts w:ascii="Consolas" w:eastAsia="Times New Roman" w:hAnsi="Consolas" w:cs="Times New Roman"/>
-          <w:color w:val="79B8FF"/>
-          <w:sz w:val="21"/>
-          <w:szCs w:val="21"/>
-        </w:rPr>
-        <w:t>`apt`</w:t>
-      </w:r>
-      <w:r>
-        <w:rPr>
-          <w:rFonts w:ascii="Consolas" w:eastAsia="Times New Roman" w:hAnsi="Consolas" w:cs="Times New Roman"/>
-          <w:color w:val="E1E4E8"/>
-          <w:sz w:val="21"/>
-          <w:szCs w:val="21"/>
-        </w:rPr>
-        <w:t xml:space="preserve"> (Advanced Package Tool) for managing software. Keeping your system updated is crucial for security and performance.</w:t>
-      </w:r>
-    </w:p>
-    <w:p>
-      <w:pPr>
-        <w:shd w:val="clear" w:color="auto" w:fill="24292E"/>
-        <w:spacing w:after="0" w:line="285" w:lineRule="atLeast"/>
-        <w:rPr>
-          <w:rFonts w:ascii="Consolas" w:eastAsia="Times New Roman" w:hAnsi="Consolas" w:cs="Times New Roman"/>
-          <w:color w:val="E1E4E8"/>
-          <w:sz w:val="21"/>
-          <w:szCs w:val="21"/>
-        </w:rPr>
-      </w:pPr>
-    </w:p>
-    <w:p>
-      <w:pPr>
-        <w:shd w:val="clear" w:color="auto" w:fill="24292E"/>
-        <w:spacing w:after="0" w:line="285" w:lineRule="atLeast"/>
-        <w:rPr>
-          <w:rFonts w:ascii="Consolas" w:eastAsia="Times New Roman" w:hAnsi="Consolas" w:cs="Times New Roman"/>
-          <w:color w:val="E1E4E8"/>
-          <w:sz w:val="21"/>
-          <w:szCs w:val="21"/>
-        </w:rPr>
-      </w:pPr>
-      <w:r>
-        <w:rPr>
-          <w:rFonts w:ascii="Consolas" w:eastAsia="Times New Roman" w:hAnsi="Consolas" w:cs="Times New Roman"/>
-          <w:b/>
-          <w:bCs/>
-          <w:color w:val="79B8FF"/>
-          <w:sz w:val="21"/>
-          <w:szCs w:val="21"/>
+        <w:t>, so it uses the `apt` (Advanced Package Tool) for managing software. Keeping your system updated is crucial for security and performance.</w:t>
+      </w:r>
+    </w:p>
+    <w:p/>
+    <w:p>
+      <w:r>
+        <w:rPr>
+          <w:b/>
+          <w:bCs/>
         </w:rPr>
         <w:t>## Step-by-Step Update Process</w:t>
       </w:r>
     </w:p>
-    <w:p>
-      <w:pPr>
-        <w:shd w:val="clear" w:color="auto" w:fill="24292E"/>
-        <w:spacing w:after="0" w:line="285" w:lineRule="atLeast"/>
-        <w:rPr>
-          <w:rFonts w:ascii="Consolas" w:eastAsia="Times New Roman" w:hAnsi="Consolas" w:cs="Times New Roman"/>
-          <w:color w:val="E1E4E8"/>
-          <w:sz w:val="21"/>
-          <w:szCs w:val="21"/>
-        </w:rPr>
-      </w:pPr>
-    </w:p>
-    <w:p>
-      <w:pPr>
-        <w:shd w:val="clear" w:color="auto" w:fill="24292E"/>
-        <w:spacing w:after="0" w:line="285" w:lineRule="atLeast"/>
-        <w:rPr>
-          <w:rFonts w:ascii="Consolas" w:eastAsia="Times New Roman" w:hAnsi="Consolas" w:cs="Times New Roman"/>
-          <w:color w:val="E1E4E8"/>
-          <w:sz w:val="21"/>
-          <w:szCs w:val="21"/>
-        </w:rPr>
-      </w:pPr>
-      <w:r>
-        <w:rPr>
-          <w:rFonts w:ascii="Consolas" w:eastAsia="Times New Roman" w:hAnsi="Consolas" w:cs="Times New Roman"/>
-          <w:color w:val="FFAB70"/>
-          <w:sz w:val="21"/>
-          <w:szCs w:val="21"/>
-        </w:rPr>
-        <w:t>1.</w:t>
-      </w:r>
-      <w:r>
-        <w:rPr>
-          <w:rFonts w:ascii="Consolas" w:eastAsia="Times New Roman" w:hAnsi="Consolas" w:cs="Times New Roman"/>
-          <w:color w:val="E1E4E8"/>
-          <w:sz w:val="21"/>
-          <w:szCs w:val="21"/>
-        </w:rPr>
-        <w:t xml:space="preserve"> </w:t>
-      </w:r>
-      <w:r>
-        <w:rPr>
-          <w:rFonts w:ascii="Consolas" w:eastAsia="Times New Roman" w:hAnsi="Consolas" w:cs="Times New Roman"/>
-          <w:b/>
-          <w:bCs/>
-          <w:color w:val="E1E4E8"/>
-          <w:sz w:val="21"/>
-          <w:szCs w:val="21"/>
+    <w:p/>
+    <w:p>
+      <w:r>
+        <w:t xml:space="preserve">1. </w:t>
+      </w:r>
+      <w:r>
+        <w:rPr>
+          <w:b/>
+          <w:bCs/>
         </w:rPr>
         <w:t>**Update the Package Index**</w:t>
       </w:r>
       <w:r>
-        <w:rPr>
-          <w:rFonts w:ascii="Consolas" w:eastAsia="Times New Roman" w:hAnsi="Consolas" w:cs="Times New Roman"/>
-          <w:color w:val="E1E4E8"/>
-          <w:sz w:val="21"/>
-          <w:szCs w:val="21"/>
-        </w:rPr>
         <w:t xml:space="preserve"> Run this command to synchronize your local list of packages with the online servers:</w:t>
       </w:r>
     </w:p>
     <w:p>
-      <w:pPr>
-        <w:shd w:val="clear" w:color="auto" w:fill="24292E"/>
-        <w:spacing w:after="0" w:line="285" w:lineRule="atLeast"/>
-        <w:rPr>
-          <w:rFonts w:ascii="Consolas" w:eastAsia="Times New Roman" w:hAnsi="Consolas" w:cs="Times New Roman"/>
-          <w:color w:val="E1E4E8"/>
-          <w:sz w:val="21"/>
-          <w:szCs w:val="21"/>
-        </w:rPr>
-      </w:pPr>
-      <w:r>
-        <w:rPr>
-          <w:rFonts w:ascii="Consolas" w:eastAsia="Times New Roman" w:hAnsi="Consolas" w:cs="Times New Roman"/>
-          <w:color w:val="E1E4E8"/>
-          <w:sz w:val="21"/>
-          <w:szCs w:val="21"/>
-        </w:rPr>
-        <w:t>   </w:t>
-      </w:r>
-      <w:r>
-        <w:rPr>
-          <w:rFonts w:ascii="Consolas" w:eastAsia="Times New Roman" w:hAnsi="Consolas" w:cs="Times New Roman"/>
-          <w:color w:val="79B8FF"/>
-          <w:sz w:val="21"/>
-          <w:szCs w:val="21"/>
-        </w:rPr>
-        <w:t>`</w:t>
+      <w:r>
+        <w:t>   `</w:t>
       </w:r>
       <w:proofErr w:type="spellStart"/>
       <w:proofErr w:type="gramStart"/>
       <w:r>
-        <w:rPr>
-          <w:rFonts w:ascii="Consolas" w:eastAsia="Times New Roman" w:hAnsi="Consolas" w:cs="Times New Roman"/>
-          <w:color w:val="79B8FF"/>
-          <w:sz w:val="21"/>
-          <w:szCs w:val="21"/>
-        </w:rPr>
         <w:t>sudo</w:t>
       </w:r>
       <w:proofErr w:type="spellEnd"/>
       <w:proofErr w:type="gramEnd"/>
       <w:r>
-        <w:rPr>
-          <w:rFonts w:ascii="Consolas" w:eastAsia="Times New Roman" w:hAnsi="Consolas" w:cs="Times New Roman"/>
-          <w:color w:val="79B8FF"/>
-          <w:sz w:val="21"/>
-          <w:szCs w:val="21"/>
-        </w:rPr>
         <w:t xml:space="preserve"> apt update`</w:t>
       </w:r>
     </w:p>
-    <w:p>
-      <w:pPr>
-        <w:shd w:val="clear" w:color="auto" w:fill="24292E"/>
-        <w:spacing w:after="0" w:line="285" w:lineRule="atLeast"/>
-        <w:rPr>
-          <w:rFonts w:ascii="Consolas" w:eastAsia="Times New Roman" w:hAnsi="Consolas" w:cs="Times New Roman"/>
-          <w:color w:val="E1E4E8"/>
-          <w:sz w:val="21"/>
-          <w:szCs w:val="21"/>
-        </w:rPr>
-      </w:pPr>
-    </w:p>
-    <w:p>
-      <w:pPr>
-        <w:shd w:val="clear" w:color="auto" w:fill="24292E"/>
-        <w:spacing w:after="0" w:line="285" w:lineRule="atLeast"/>
-        <w:rPr>
-          <w:rFonts w:ascii="Consolas" w:eastAsia="Times New Roman" w:hAnsi="Consolas" w:cs="Times New Roman"/>
-          <w:color w:val="E1E4E8"/>
-          <w:sz w:val="21"/>
-          <w:szCs w:val="21"/>
-        </w:rPr>
-      </w:pPr>
-      <w:r>
-        <w:rPr>
-          <w:rFonts w:ascii="Consolas" w:eastAsia="Times New Roman" w:hAnsi="Consolas" w:cs="Times New Roman"/>
-          <w:color w:val="FFAB70"/>
-          <w:sz w:val="21"/>
-          <w:szCs w:val="21"/>
-        </w:rPr>
-        <w:t>2.</w:t>
-      </w:r>
-      <w:r>
-        <w:rPr>
-          <w:rFonts w:ascii="Consolas" w:eastAsia="Times New Roman" w:hAnsi="Consolas" w:cs="Times New Roman"/>
-          <w:color w:val="E1E4E8"/>
-          <w:sz w:val="21"/>
-          <w:szCs w:val="21"/>
-        </w:rPr>
-        <w:t xml:space="preserve"> </w:t>
-      </w:r>
-      <w:r>
-        <w:rPr>
-          <w:rFonts w:ascii="Consolas" w:eastAsia="Times New Roman" w:hAnsi="Consolas" w:cs="Times New Roman"/>
-          <w:b/>
-          <w:bCs/>
-          <w:color w:val="E1E4E8"/>
-          <w:sz w:val="21"/>
-          <w:szCs w:val="21"/>
+    <w:p/>
+    <w:p>
+      <w:r>
+        <w:t xml:space="preserve">2. </w:t>
+      </w:r>
+      <w:r>
+        <w:rPr>
+          <w:b/>
+          <w:bCs/>
         </w:rPr>
         <w:t>**Upgrade the Packages**</w:t>
       </w:r>
       <w:r>
-        <w:rPr>
-          <w:rFonts w:ascii="Consolas" w:eastAsia="Times New Roman" w:hAnsi="Consolas" w:cs="Times New Roman"/>
-          <w:color w:val="E1E4E8"/>
-          <w:sz w:val="21"/>
-          <w:szCs w:val="21"/>
-        </w:rPr>
         <w:t xml:space="preserve"> Once the index </w:t>
       </w:r>
       <w:proofErr w:type="gramStart"/>
       <w:r>
-        <w:rPr>
-          <w:rFonts w:ascii="Consolas" w:eastAsia="Times New Roman" w:hAnsi="Consolas" w:cs="Times New Roman"/>
-          <w:color w:val="E1E4E8"/>
-          <w:sz w:val="21"/>
-          <w:szCs w:val="21"/>
-        </w:rPr>
         <w:t>is updated</w:t>
       </w:r>
       <w:proofErr w:type="gramEnd"/>
       <w:r>
-        <w:rPr>
-          <w:rFonts w:ascii="Consolas" w:eastAsia="Times New Roman" w:hAnsi="Consolas" w:cs="Times New Roman"/>
-          <w:color w:val="E1E4E8"/>
-          <w:sz w:val="21"/>
-          <w:szCs w:val="21"/>
-        </w:rPr>
         <w:t>, install the newer versions of your software:</w:t>
       </w:r>
     </w:p>
     <w:p>
-      <w:pPr>
-        <w:shd w:val="clear" w:color="auto" w:fill="24292E"/>
-        <w:spacing w:after="0" w:line="285" w:lineRule="atLeast"/>
-        <w:rPr>
-          <w:rFonts w:ascii="Consolas" w:eastAsia="Times New Roman" w:hAnsi="Consolas" w:cs="Times New Roman"/>
-          <w:color w:val="E1E4E8"/>
-          <w:sz w:val="21"/>
-          <w:szCs w:val="21"/>
-        </w:rPr>
-      </w:pPr>
-      <w:r>
-        <w:rPr>
-          <w:rFonts w:ascii="Consolas" w:eastAsia="Times New Roman" w:hAnsi="Consolas" w:cs="Times New Roman"/>
-          <w:color w:val="E1E4E8"/>
-          <w:sz w:val="21"/>
-          <w:szCs w:val="21"/>
-        </w:rPr>
-        <w:t>   </w:t>
-      </w:r>
-      <w:r>
-        <w:rPr>
-          <w:rFonts w:ascii="Consolas" w:eastAsia="Times New Roman" w:hAnsi="Consolas" w:cs="Times New Roman"/>
-          <w:color w:val="79B8FF"/>
-          <w:sz w:val="21"/>
-          <w:szCs w:val="21"/>
-        </w:rPr>
-        <w:t>`</w:t>
+      <w:r>
+        <w:t>   `</w:t>
       </w:r>
       <w:proofErr w:type="spellStart"/>
       <w:proofErr w:type="gramStart"/>
       <w:r>
-        <w:rPr>
-          <w:rFonts w:ascii="Consolas" w:eastAsia="Times New Roman" w:hAnsi="Consolas" w:cs="Times New Roman"/>
-          <w:color w:val="79B8FF"/>
-          <w:sz w:val="21"/>
-          <w:szCs w:val="21"/>
-        </w:rPr>
         <w:t>sudo</w:t>
       </w:r>
       <w:proofErr w:type="spellEnd"/>
       <w:proofErr w:type="gramEnd"/>
       <w:r>
-        <w:rPr>
-          <w:rFonts w:ascii="Consolas" w:eastAsia="Times New Roman" w:hAnsi="Consolas" w:cs="Times New Roman"/>
-          <w:color w:val="79B8FF"/>
-          <w:sz w:val="21"/>
-          <w:szCs w:val="21"/>
-        </w:rPr>
         <w:t xml:space="preserve"> apt upgrade`</w:t>
       </w:r>
     </w:p>
-    <w:p>
-      <w:pPr>
-        <w:shd w:val="clear" w:color="auto" w:fill="24292E"/>
-        <w:spacing w:after="0" w:line="285" w:lineRule="atLeast"/>
-        <w:rPr>
-          <w:rFonts w:ascii="Consolas" w:eastAsia="Times New Roman" w:hAnsi="Consolas" w:cs="Times New Roman"/>
-          <w:color w:val="E1E4E8"/>
-          <w:sz w:val="21"/>
-          <w:szCs w:val="21"/>
-        </w:rPr>
-      </w:pPr>
-    </w:p>
-    <w:p>
-      <w:pPr>
-        <w:shd w:val="clear" w:color="auto" w:fill="24292E"/>
-        <w:spacing w:after="0" w:line="285" w:lineRule="atLeast"/>
-        <w:rPr>
-          <w:rFonts w:ascii="Consolas" w:eastAsia="Times New Roman" w:hAnsi="Consolas" w:cs="Times New Roman"/>
-          <w:color w:val="E1E4E8"/>
-          <w:sz w:val="21"/>
-          <w:szCs w:val="21"/>
-        </w:rPr>
-      </w:pPr>
-      <w:r>
-        <w:rPr>
-          <w:rFonts w:ascii="Consolas" w:eastAsia="Times New Roman" w:hAnsi="Consolas" w:cs="Times New Roman"/>
-          <w:color w:val="FFAB70"/>
-          <w:sz w:val="21"/>
-          <w:szCs w:val="21"/>
-        </w:rPr>
-        <w:t>3.</w:t>
-      </w:r>
-      <w:r>
-        <w:rPr>
-          <w:rFonts w:ascii="Consolas" w:eastAsia="Times New Roman" w:hAnsi="Consolas" w:cs="Times New Roman"/>
-          <w:color w:val="E1E4E8"/>
-          <w:sz w:val="21"/>
-          <w:szCs w:val="21"/>
-        </w:rPr>
-        <w:t xml:space="preserve"> </w:t>
-      </w:r>
-      <w:r>
-        <w:rPr>
-          <w:rFonts w:ascii="Consolas" w:eastAsia="Times New Roman" w:hAnsi="Consolas" w:cs="Times New Roman"/>
-          <w:b/>
-          <w:bCs/>
-          <w:color w:val="E1E4E8"/>
-          <w:sz w:val="21"/>
-          <w:szCs w:val="21"/>
+    <w:p/>
+    <w:p>
+      <w:r>
+        <w:t xml:space="preserve">3. </w:t>
+      </w:r>
+      <w:r>
+        <w:rPr>
+          <w:b/>
+          <w:bCs/>
         </w:rPr>
         <w:t>**Clean Up (Optional</w:t>
       </w:r>
       <w:proofErr w:type="gramStart"/>
       <w:r>
         <w:rPr>
-          <w:rFonts w:ascii="Consolas" w:eastAsia="Times New Roman" w:hAnsi="Consolas" w:cs="Times New Roman"/>
-          <w:b/>
-          <w:bCs/>
-          <w:color w:val="E1E4E8"/>
-          <w:sz w:val="21"/>
-          <w:szCs w:val="21"/>
+          <w:b/>
+          <w:bCs/>
         </w:rPr>
         <w:t>)*</w:t>
       </w:r>
       <w:proofErr w:type="gramEnd"/>
       <w:r>
         <w:rPr>
-          <w:rFonts w:ascii="Consolas" w:eastAsia="Times New Roman" w:hAnsi="Consolas" w:cs="Times New Roman"/>
-          <w:b/>
-          <w:bCs/>
-          <w:color w:val="E1E4E8"/>
-          <w:sz w:val="21"/>
-          <w:szCs w:val="21"/>
+          <w:b/>
+          <w:bCs/>
         </w:rPr>
         <w:t>*</w:t>
       </w:r>
       <w:r>
-        <w:rPr>
-          <w:rFonts w:ascii="Consolas" w:eastAsia="Times New Roman" w:hAnsi="Consolas" w:cs="Times New Roman"/>
-          <w:color w:val="E1E4E8"/>
-          <w:sz w:val="21"/>
-          <w:szCs w:val="21"/>
-        </w:rPr>
         <w:t xml:space="preserve"> To remove old, unnecessary packages after an upgrade, use:</w:t>
       </w:r>
     </w:p>
     <w:p>
-      <w:pPr>
-        <w:shd w:val="clear" w:color="auto" w:fill="24292E"/>
-        <w:spacing w:after="0" w:line="285" w:lineRule="atLeast"/>
-        <w:rPr>
-          <w:rFonts w:ascii="Consolas" w:eastAsia="Times New Roman" w:hAnsi="Consolas" w:cs="Times New Roman"/>
-          <w:color w:val="E1E4E8"/>
-          <w:sz w:val="21"/>
-          <w:szCs w:val="21"/>
-        </w:rPr>
-      </w:pPr>
-      <w:r>
-        <w:rPr>
-          <w:rFonts w:ascii="Consolas" w:eastAsia="Times New Roman" w:hAnsi="Consolas" w:cs="Times New Roman"/>
-          <w:color w:val="E1E4E8"/>
-          <w:sz w:val="21"/>
-          <w:szCs w:val="21"/>
-        </w:rPr>
-        <w:t>   </w:t>
-      </w:r>
-      <w:r>
-        <w:rPr>
-          <w:rFonts w:ascii="Consolas" w:eastAsia="Times New Roman" w:hAnsi="Consolas" w:cs="Times New Roman"/>
-          <w:color w:val="79B8FF"/>
-          <w:sz w:val="21"/>
-          <w:szCs w:val="21"/>
-        </w:rPr>
-        <w:t>`</w:t>
+      <w:r>
+        <w:t>   `</w:t>
       </w:r>
       <w:proofErr w:type="spellStart"/>
       <w:proofErr w:type="gramStart"/>
       <w:r>
-        <w:rPr>
-          <w:rFonts w:ascii="Consolas" w:eastAsia="Times New Roman" w:hAnsi="Consolas" w:cs="Times New Roman"/>
-          <w:color w:val="79B8FF"/>
-          <w:sz w:val="21"/>
-          <w:szCs w:val="21"/>
-        </w:rPr>
         <w:t>sudo</w:t>
       </w:r>
       <w:proofErr w:type="spellEnd"/>
       <w:proofErr w:type="gramEnd"/>
       <w:r>
-        <w:rPr>
-          <w:rFonts w:ascii="Consolas" w:eastAsia="Times New Roman" w:hAnsi="Consolas" w:cs="Times New Roman"/>
-          <w:color w:val="79B8FF"/>
-          <w:sz w:val="21"/>
-          <w:szCs w:val="21"/>
-        </w:rPr>
         <w:t xml:space="preserve"> apt </w:t>
       </w:r>
       <w:proofErr w:type="spellStart"/>
       <w:r>
-        <w:rPr>
-          <w:rFonts w:ascii="Consolas" w:eastAsia="Times New Roman" w:hAnsi="Consolas" w:cs="Times New Roman"/>
-          <w:color w:val="79B8FF"/>
-          <w:sz w:val="21"/>
-          <w:szCs w:val="21"/>
-        </w:rPr>
         <w:t>autoremove</w:t>
       </w:r>
       <w:proofErr w:type="spellEnd"/>
       <w:r>
-        <w:rPr>
-          <w:rFonts w:ascii="Consolas" w:eastAsia="Times New Roman" w:hAnsi="Consolas" w:cs="Times New Roman"/>
-          <w:color w:val="79B8FF"/>
-          <w:sz w:val="21"/>
-          <w:szCs w:val="21"/>
-        </w:rPr>
         <w:t>`</w:t>
       </w:r>
     </w:p>
-    <w:p>
-      <w:pPr>
-        <w:shd w:val="clear" w:color="auto" w:fill="24292E"/>
-        <w:spacing w:after="0" w:line="285" w:lineRule="atLeast"/>
-        <w:rPr>
-          <w:rFonts w:ascii="Consolas" w:eastAsia="Times New Roman" w:hAnsi="Consolas" w:cs="Times New Roman"/>
-          <w:color w:val="E1E4E8"/>
-          <w:sz w:val="21"/>
-          <w:szCs w:val="21"/>
-        </w:rPr>
-      </w:pPr>
-    </w:p>
-    <w:p>
-      <w:pPr>
-        <w:shd w:val="clear" w:color="auto" w:fill="24292E"/>
-        <w:spacing w:after="0" w:line="285" w:lineRule="atLeast"/>
-        <w:rPr>
-          <w:rFonts w:ascii="Consolas" w:eastAsia="Times New Roman" w:hAnsi="Consolas" w:cs="Times New Roman"/>
-          <w:color w:val="E1E4E8"/>
-          <w:sz w:val="21"/>
-          <w:szCs w:val="21"/>
-        </w:rPr>
-      </w:pPr>
-      <w:r>
-        <w:rPr>
-          <w:rFonts w:ascii="Consolas" w:eastAsia="Times New Roman" w:hAnsi="Consolas" w:cs="Times New Roman"/>
-          <w:b/>
-          <w:bCs/>
-          <w:color w:val="79B8FF"/>
-          <w:sz w:val="21"/>
-          <w:szCs w:val="21"/>
+    <w:p/>
+    <w:p>
+      <w:r>
+        <w:rPr>
+          <w:b/>
+          <w:bCs/>
         </w:rPr>
         <w:t>## Troubleshooting</w:t>
       </w:r>
     </w:p>
     <w:p>
-      <w:pPr>
-        <w:shd w:val="clear" w:color="auto" w:fill="24292E"/>
-        <w:spacing w:after="0" w:line="285" w:lineRule="atLeast"/>
-        <w:rPr>
-          <w:rFonts w:ascii="Consolas" w:eastAsia="Times New Roman" w:hAnsi="Consolas" w:cs="Times New Roman"/>
-          <w:color w:val="E1E4E8"/>
-          <w:sz w:val="21"/>
-          <w:szCs w:val="21"/>
-        </w:rPr>
-      </w:pPr>
-      <w:r>
-        <w:rPr>
-          <w:rFonts w:ascii="Consolas" w:eastAsia="Times New Roman" w:hAnsi="Consolas" w:cs="Times New Roman"/>
-          <w:color w:val="E1E4E8"/>
-          <w:sz w:val="21"/>
-          <w:szCs w:val="21"/>
-        </w:rPr>
+      <w:r>
         <w:t xml:space="preserve">If you encounter a lock error, ensure that the "Update Manager" GUI application </w:t>
       </w:r>
       <w:proofErr w:type="gramStart"/>
       <w:r>
-        <w:rPr>
-          <w:rFonts w:ascii="Consolas" w:eastAsia="Times New Roman" w:hAnsi="Consolas" w:cs="Times New Roman"/>
-          <w:color w:val="E1E4E8"/>
-          <w:sz w:val="21"/>
-          <w:szCs w:val="21"/>
-        </w:rPr>
         <w:t>is closed</w:t>
       </w:r>
       <w:proofErr w:type="gramEnd"/>
       <w:r>
-        <w:rPr>
-          <w:rFonts w:ascii="Consolas" w:eastAsia="Times New Roman" w:hAnsi="Consolas" w:cs="Times New Roman"/>
-          <w:color w:val="E1E4E8"/>
-          <w:sz w:val="21"/>
-          <w:szCs w:val="21"/>
-        </w:rPr>
         <w:t xml:space="preserve"> before running these commands in the terminal.</w:t>
       </w:r>
     </w:p>
-    <w:p>
-      <w:bookmarkStart w:id="0" w:name="_GoBack"/>
-      <w:bookmarkEnd w:id="0"/>
-    </w:p>
+    <w:p/>
+    <w:p/>
     <w:sectPr>
       <w:pgSz w:w="12240" w:h="15840"/>
       <w:pgMar w:top="1440" w:right="1440" w:bottom="1440" w:left="1440" w:header="720" w:footer="720" w:gutter="0"/>
@@ -1047,7 +626,6 @@
   <w:style w:type="character" w:default="1" w:styleId="DefaultParagraphFont">
     <w:name w:val="Default Paragraph Font"/>
     <w:uiPriority w:val="1"/>
-    <w:semiHidden/>
     <w:unhideWhenUsed/>
   </w:style>
   <w:style w:type="table" w:default="1" w:styleId="TableNormal">
